--- a/Contents/Workspace/CPA_2505/2_fileprocess/source/docx/2004_1차_2004년-상법(1형).docx
+++ b/Contents/Workspace/CPA_2505/2_fileprocess/source/docx/2004_1차_2004년-상법(1형).docx
@@ -23218,12 +23218,6 @@
         <w:gridCol w:w="6656"/>
       </w:tblGrid>
       <w:tr>
-        <w:tblPrEx>
-          <w:tblCellMar>
-            <w:top w:w="0" w:type="dxa"/>
-            <w:bottom w:w="0" w:type="dxa"/>
-          </w:tblCellMar>
-        </w:tblPrEx>
         <w:trPr>
           <w:trHeight w:hRule="exact" w:val="1676"/>
         </w:trPr>
@@ -32171,12 +32165,6 @@
         <w:gridCol w:w="6494"/>
       </w:tblGrid>
       <w:tr>
-        <w:tblPrEx>
-          <w:tblCellMar>
-            <w:top w:w="0" w:type="dxa"/>
-            <w:bottom w:w="0" w:type="dxa"/>
-          </w:tblCellMar>
-        </w:tblPrEx>
         <w:trPr>
           <w:trHeight w:hRule="exact" w:val="3641"/>
         </w:trPr>
@@ -39661,12 +39649,6 @@
         <w:gridCol w:w="6518"/>
       </w:tblGrid>
       <w:tr>
-        <w:tblPrEx>
-          <w:tblCellMar>
-            <w:top w:w="0" w:type="dxa"/>
-            <w:bottom w:w="0" w:type="dxa"/>
-          </w:tblCellMar>
-        </w:tblPrEx>
         <w:trPr>
           <w:trHeight w:hRule="exact" w:val="2128"/>
         </w:trPr>
@@ -45304,12 +45286,6 @@
         <w:gridCol w:w="6477"/>
       </w:tblGrid>
       <w:tr>
-        <w:tblPrEx>
-          <w:tblCellMar>
-            <w:top w:w="0" w:type="dxa"/>
-            <w:bottom w:w="0" w:type="dxa"/>
-          </w:tblCellMar>
-        </w:tblPrEx>
         <w:trPr>
           <w:trHeight w:hRule="exact" w:val="4296"/>
         </w:trPr>
@@ -54258,12 +54234,6 @@
         <w:gridCol w:w="5648"/>
       </w:tblGrid>
       <w:tr>
-        <w:tblPrEx>
-          <w:tblCellMar>
-            <w:top w:w="0" w:type="dxa"/>
-            <w:bottom w:w="0" w:type="dxa"/>
-          </w:tblCellMar>
-        </w:tblPrEx>
         <w:trPr>
           <w:trHeight w:hRule="exact" w:val="1020"/>
         </w:trPr>
@@ -58441,12 +58411,6 @@
         <w:gridCol w:w="6536"/>
       </w:tblGrid>
       <w:tr>
-        <w:tblPrEx>
-          <w:tblCellMar>
-            <w:top w:w="0" w:type="dxa"/>
-            <w:bottom w:w="0" w:type="dxa"/>
-          </w:tblCellMar>
-        </w:tblPrEx>
         <w:trPr>
           <w:trHeight w:hRule="exact" w:val="2072"/>
         </w:trPr>
